--- a/แผนภาพ/แผนภาพ Activity/มอดูล ขนาดตู้/ไฟล์ภาพ/V3.1.1 [2021-12-04] Version Control Activity Uc. 8.1 ดูรายการขนาดตู้.docx
+++ b/แผนภาพ/แผนภาพ Activity/มอดูล ขนาดตู้/ไฟล์ภาพ/V3.1.1 [2021-12-04] Version Control Activity Uc. 8.1 ดูรายการขนาดตู้.docx
@@ -264,15 +264,7 @@
                 <w:sz w:val="32"/>
                 <w:szCs w:val="32"/>
               </w:rPr>
-              <w:t>2.</w:t>
-            </w:r>
-            <w:r>
-              <w:rPr>
-                <w:rFonts w:ascii="TH Sarabun New" w:hAnsi="TH Sarabun New"/>
-                <w:sz w:val="32"/>
-                <w:szCs w:val="32"/>
-              </w:rPr>
-              <w:t>8.1</w:t>
+              <w:t>3.1.1</w:t>
             </w:r>
           </w:p>
         </w:tc>
@@ -324,11 +316,12 @@
             </w:pPr>
             <w:r>
               <w:rPr>
-                <w:rFonts w:ascii="TH Sarabun New" w:hAnsi="TH Sarabun New"/>
-                <w:sz w:val="32"/>
-                <w:szCs w:val="32"/>
-              </w:rPr>
-              <w:t>5</w:t>
+                <w:rFonts w:ascii="TH Sarabun New" w:hAnsi="TH Sarabun New" w:hint="cs"/>
+                <w:sz w:val="32"/>
+                <w:szCs w:val="32"/>
+                <w:cs/>
+              </w:rPr>
+              <w:t>4</w:t>
             </w:r>
             <w:r>
               <w:rPr>
@@ -345,7 +338,7 @@
                 <w:szCs w:val="32"/>
                 <w:cs/>
               </w:rPr>
-              <w:t xml:space="preserve">พฤศจิกายน </w:t>
+              <w:t xml:space="preserve">ธันวาคม </w:t>
             </w:r>
             <w:r>
               <w:rPr>

--- a/แผนภาพ/แผนภาพ Activity/มอดูล ขนาดตู้/ไฟล์ภาพ/V3.1.1 [2021-12-04] Version Control Activity Uc. 8.1 ดูรายการขนาดตู้.docx
+++ b/แผนภาพ/แผนภาพ Activity/มอดูล ขนาดตู้/ไฟล์ภาพ/V3.1.1 [2021-12-04] Version Control Activity Uc. 8.1 ดูรายการขนาดตู้.docx
@@ -321,7 +321,7 @@
                 <w:szCs w:val="32"/>
                 <w:cs/>
               </w:rPr>
-              <w:t>4</w:t>
+              <w:t>30</w:t>
             </w:r>
             <w:r>
               <w:rPr>
@@ -338,7 +338,16 @@
                 <w:szCs w:val="32"/>
                 <w:cs/>
               </w:rPr>
-              <w:t xml:space="preserve">ธันวาคม </w:t>
+              <w:t>พฤศจิกายน</w:t>
+            </w:r>
+            <w:r>
+              <w:rPr>
+                <w:rFonts w:ascii="TH Sarabun New" w:hAnsi="TH Sarabun New" w:hint="cs"/>
+                <w:sz w:val="32"/>
+                <w:szCs w:val="32"/>
+                <w:cs/>
+              </w:rPr>
+              <w:t xml:space="preserve"> </w:t>
             </w:r>
             <w:r>
               <w:rPr>
@@ -972,25 +981,14 @@
                 <w:szCs w:val="32"/>
               </w:rPr>
             </w:pPr>
-            <w:proofErr w:type="spellStart"/>
-            <w:r>
-              <w:rPr>
-                <w:rFonts w:ascii="TH Sarabun New" w:hAnsi="TH Sarabun New" w:hint="cs"/>
-                <w:sz w:val="32"/>
-                <w:szCs w:val="32"/>
-                <w:cs/>
-              </w:rPr>
-              <w:t>ญัฐ</w:t>
-            </w:r>
-            <w:proofErr w:type="spellEnd"/>
-            <w:r>
-              <w:rPr>
-                <w:rFonts w:ascii="TH Sarabun New" w:hAnsi="TH Sarabun New" w:hint="cs"/>
-                <w:sz w:val="32"/>
-                <w:szCs w:val="32"/>
-                <w:cs/>
-              </w:rPr>
-              <w:t xml:space="preserve">ดนัย </w:t>
+            <w:r>
+              <w:rPr>
+                <w:rFonts w:ascii="TH Sarabun New" w:hAnsi="TH Sarabun New" w:hint="cs"/>
+                <w:sz w:val="32"/>
+                <w:szCs w:val="32"/>
+                <w:cs/>
+              </w:rPr>
+              <w:t xml:space="preserve">ณัฐดนัย </w:t>
             </w:r>
             <w:r>
               <w:rPr>
